--- a/작업일지 && 졸작자료/작업일지(권세진)/24년 작업일지/권세진 5주차 작업일지.docx
+++ b/작업일지 && 졸작자료/작업일지(권세진)/24년 작업일지/권세진 5주차 작업일지.docx
@@ -48,7 +48,7 @@
               <w:rPr>
                 <w:rFonts w:hint="eastAsia"/>
               </w:rPr>
-              <w:t>4</w:t>
+              <w:t>5</w:t>
             </w:r>
             <w:r>
               <w:rPr>
@@ -193,9 +193,6 @@
           <w:p>
             <w:pPr>
               <w:ind w:firstLineChars="100" w:firstLine="200"/>
-              <w:rPr>
-                <w:rFonts w:hint="eastAsia"/>
-              </w:rPr>
             </w:pPr>
             <w:r>
               <w:rPr>
@@ -222,7 +219,7 @@
       <w:pPr>
         <w:pStyle w:val="a8"/>
         <w:rPr>
-          <w:rFonts w:asciiTheme="majorHAnsi" w:eastAsiaTheme="majorHAnsi" w:hAnsiTheme="majorHAnsi" w:hint="eastAsia"/>
+          <w:rFonts w:asciiTheme="majorHAnsi" w:eastAsiaTheme="majorHAnsi" w:hAnsiTheme="majorHAnsi"/>
           <w:sz w:val="20"/>
           <w:szCs w:val="20"/>
         </w:rPr>
@@ -503,7 +500,7 @@
     <w:p>
       <w:pPr>
         <w:rPr>
-          <w:rFonts w:asciiTheme="majorHAnsi" w:eastAsiaTheme="majorHAnsi" w:hAnsiTheme="majorHAnsi" w:hint="eastAsia"/>
+          <w:rFonts w:asciiTheme="majorHAnsi" w:eastAsiaTheme="majorHAnsi" w:hAnsiTheme="majorHAnsi"/>
           <w:szCs w:val="20"/>
         </w:rPr>
       </w:pPr>
@@ -667,11 +664,6 @@
             <w:gridSpan w:val="3"/>
           </w:tcPr>
           <w:p>
-            <w:pPr>
-              <w:rPr>
-                <w:rFonts w:hint="eastAsia"/>
-              </w:rPr>
-            </w:pPr>
             <w:r>
               <w:rPr>
                 <w:rFonts w:hint="eastAsia"/>
@@ -785,11 +777,6 @@
             <w:gridSpan w:val="3"/>
           </w:tcPr>
           <w:p>
-            <w:pPr>
-              <w:rPr>
-                <w:rFonts w:hint="eastAsia"/>
-              </w:rPr>
-            </w:pPr>
             <w:r>
               <w:rPr>
                 <w:rFonts w:hint="eastAsia"/>
@@ -821,7 +808,19 @@
               <w:rPr>
                 <w:rFonts w:hint="eastAsia"/>
               </w:rPr>
-              <w:t>부분 수정후 동기화 작업</w:t>
+              <w:t>부분 수정</w:t>
+            </w:r>
+            <w:r>
+              <w:rPr>
+                <w:rFonts w:hint="eastAsia"/>
+              </w:rPr>
+              <w:t xml:space="preserve"> </w:t>
+            </w:r>
+            <w:r>
+              <w:rPr>
+                <w:rFonts w:hint="eastAsia"/>
+              </w:rPr>
+              <w:t>후 동기화 작업</w:t>
             </w:r>
           </w:p>
         </w:tc>
